--- a/test.docx
+++ b/test.docx
@@ -5,7 +5,7 @@
     <w:tbl>
       <w:tblPr>
         <w:tblStyle w:val="TableGrid"/>
-        <w:tblW w:w="0" w:type="auto"/>
+        <w:tblW w:w="9175" w:type="dxa"/>
         <w:tblLayout w:type="fixed"/>
         <w:tblLook w:val="04A0" w:firstRow="1" w:lastRow="0" w:firstColumn="1" w:lastColumn="0" w:noHBand="0" w:noVBand="1"/>
       </w:tblPr>
@@ -14,9 +14,12 @@
         <w:gridCol w:w="1800"/>
         <w:gridCol w:w="1890"/>
         <w:gridCol w:w="1440"/>
-        <w:gridCol w:w="1885"/>
+        <w:gridCol w:w="2430"/>
       </w:tblGrid>
       <w:tr>
+        <w:trPr>
+          <w:tblHeader/>
+        </w:trPr>
         <w:tc>
           <w:tcPr>
             <w:tcW w:w="1615" w:type="dxa"/>
@@ -59,7 +62,7 @@
         </w:tc>
         <w:tc>
           <w:tcPr>
-            <w:tcW w:w="1885" w:type="dxa"/>
+            <w:tcW w:w="2430" w:type="dxa"/>
           </w:tcPr>
           <w:p>
             <w:r>
@@ -71,7 +74,7 @@
       <w:tr>
         <w:tc>
           <w:tcPr>
-            <w:tcW w:w="8630" w:type="dxa"/>
+            <w:tcW w:w="9175" w:type="dxa"/>
             <w:gridSpan w:val="5"/>
           </w:tcPr>
           <w:p>
@@ -188,7 +191,7 @@
         </w:tc>
         <w:tc>
           <w:tcPr>
-            <w:tcW w:w="1885" w:type="dxa"/>
+            <w:tcW w:w="2430" w:type="dxa"/>
           </w:tcPr>
           <w:p>
             <w:proofErr w:type="gramStart"/>
@@ -237,7 +240,7 @@
       <w:tr>
         <w:tc>
           <w:tcPr>
-            <w:tcW w:w="8630" w:type="dxa"/>
+            <w:tcW w:w="9175" w:type="dxa"/>
             <w:gridSpan w:val="5"/>
           </w:tcPr>
           <w:p>

--- a/test.docx
+++ b/test.docx
@@ -96,7 +96,6 @@
             <w:tcW w:w="1615" w:type="dxa"/>
           </w:tcPr>
           <w:p>
-            <w:proofErr w:type="gramStart"/>
             <w:r>
               <w:t>{{</w:t>
             </w:r>
@@ -104,11 +103,7 @@
               <w:t xml:space="preserve"> data</w:t>
             </w:r>
             <w:r>
-              <w:t>.name</w:t>
-            </w:r>
-            <w:proofErr w:type="gramEnd"/>
-            <w:r>
-              <w:t>}}</w:t>
+              <w:t>.name}}</w:t>
             </w:r>
           </w:p>
         </w:tc>
@@ -121,8 +116,6 @@
             <w:r>
               <w:t>{{</w:t>
             </w:r>
-            <w:proofErr w:type="spellStart"/>
-            <w:proofErr w:type="gramStart"/>
             <w:r>
               <w:t>data</w:t>
             </w:r>
@@ -132,8 +125,6 @@
             <w:r>
               <w:t>jobTitle</w:t>
             </w:r>
-            <w:proofErr w:type="spellEnd"/>
-            <w:proofErr w:type="gramEnd"/>
             <w:r>
               <w:t>}}</w:t>
             </w:r>
@@ -147,8 +138,6 @@
             <w:r>
               <w:t>{{</w:t>
             </w:r>
-            <w:proofErr w:type="spellStart"/>
-            <w:proofErr w:type="gramStart"/>
             <w:r>
               <w:t>data</w:t>
             </w:r>
@@ -158,8 +147,6 @@
             <w:r>
               <w:t>department</w:t>
             </w:r>
-            <w:proofErr w:type="spellEnd"/>
-            <w:proofErr w:type="gramEnd"/>
             <w:r>
               <w:t>}}</w:t>
             </w:r>
@@ -170,14 +157,12 @@
             <w:tcW w:w="1440" w:type="dxa"/>
           </w:tcPr>
           <w:p>
-            <w:proofErr w:type="gramStart"/>
             <w:r>
               <w:t>{{</w:t>
             </w:r>
             <w:r>
               <w:t xml:space="preserve"> data</w:t>
             </w:r>
-            <w:proofErr w:type="gramEnd"/>
             <w:r>
               <w:t xml:space="preserve">. </w:t>
             </w:r>
@@ -194,14 +179,12 @@
             <w:tcW w:w="2430" w:type="dxa"/>
           </w:tcPr>
           <w:p>
-            <w:proofErr w:type="gramStart"/>
             <w:r>
               <w:t>{{</w:t>
             </w:r>
             <w:r>
               <w:t xml:space="preserve"> data</w:t>
             </w:r>
-            <w:proofErr w:type="gramEnd"/>
             <w:r>
               <w:t xml:space="preserve">. </w:t>
             </w:r>
@@ -214,25 +197,7 @@
           </w:p>
           <w:p>
             <w:r>
-              <w:t xml:space="preserve">{% </w:t>
-            </w:r>
-            <w:proofErr w:type="spellStart"/>
-            <w:r>
-              <w:t>cellbg</w:t>
-            </w:r>
-            <w:proofErr w:type="spellEnd"/>
-            <w:r>
-              <w:t xml:space="preserve"> </w:t>
-            </w:r>
-            <w:proofErr w:type="spellStart"/>
-            <w:proofErr w:type="gramStart"/>
-            <w:r>
-              <w:t>data.bgSeverity</w:t>
-            </w:r>
-            <w:proofErr w:type="spellEnd"/>
-            <w:proofErr w:type="gramEnd"/>
-            <w:r>
-              <w:t>%}</w:t>
+              <w:t>{% cellbg data.bgSeverity%}</w:t>
             </w:r>
           </w:p>
         </w:tc>
@@ -245,21 +210,91 @@
           </w:tcPr>
           <w:p>
             <w:r>
-              <w:t xml:space="preserve">{%tr </w:t>
-            </w:r>
-            <w:proofErr w:type="spellStart"/>
-            <w:r>
-              <w:t>endfor</w:t>
-            </w:r>
-            <w:proofErr w:type="spellEnd"/>
-            <w:r>
-              <w:t xml:space="preserve"> %}</w:t>
+              <w:t>{%tr endfor %}</w:t>
             </w:r>
           </w:p>
         </w:tc>
       </w:tr>
     </w:tbl>
     <w:p/>
+    <w:p>
+      <w:pPr>
+        <w:rPr>
+          <w:sz w:val="28"/>
+          <w:szCs w:val="36"/>
+        </w:rPr>
+      </w:pPr>
+      <w:r>
+        <w:rPr>
+          <w:sz w:val="28"/>
+          <w:szCs w:val="36"/>
+        </w:rPr>
+        <w:t>{</w:t>
+      </w:r>
+      <w:r>
+        <w:rPr>
+          <w:sz w:val="28"/>
+          <w:szCs w:val="36"/>
+        </w:rPr>
+        <w:t>{</w:t>
+      </w:r>
+      <w:r>
+        <w:rPr>
+          <w:sz w:val="28"/>
+          <w:szCs w:val="36"/>
+        </w:rPr>
+        <w:t xml:space="preserve"> name</w:t>
+      </w:r>
+      <w:r>
+        <w:rPr>
+          <w:sz w:val="28"/>
+          <w:szCs w:val="36"/>
+        </w:rPr>
+        <w:t>.</w:t>
+      </w:r>
+      <w:r>
+        <w:rPr>
+          <w:sz w:val="28"/>
+          <w:szCs w:val="36"/>
+        </w:rPr>
+        <w:t>0.</w:t>
+      </w:r>
+      <w:r>
+        <w:rPr>
+          <w:sz w:val="28"/>
+          <w:szCs w:val="36"/>
+        </w:rPr>
+        <w:t>name</w:t>
+      </w:r>
+      <w:r>
+        <w:rPr>
+          <w:sz w:val="28"/>
+          <w:szCs w:val="36"/>
+        </w:rPr>
+        <w:t>2</w:t>
+      </w:r>
+      <w:r>
+        <w:rPr>
+          <w:sz w:val="28"/>
+          <w:szCs w:val="36"/>
+        </w:rPr>
+        <w:t xml:space="preserve"> </w:t>
+      </w:r>
+      <w:r>
+        <w:rPr>
+          <w:sz w:val="28"/>
+          <w:szCs w:val="36"/>
+        </w:rPr>
+        <w:t>}</w:t>
+      </w:r>
+      <w:r>
+        <w:rPr>
+          <w:sz w:val="28"/>
+          <w:szCs w:val="36"/>
+        </w:rPr>
+        <w:t>}</w:t>
+      </w:r>
+    </w:p>
     <w:sectPr>
       <w:pgSz w:w="12240" w:h="15840"/>
       <w:pgMar w:top="2246" w:right="1800" w:bottom="1440" w:left="1800" w:header="0" w:footer="720" w:gutter="0"/>
